--- a/python-doc/demo.docx
+++ b/python-doc/demo.docx
@@ -20,7 +20,7 @@
       <w:r>
         <w:drawing>
           <wp:inline xmlns:a="http://schemas.openxmlformats.org/drawingml/2006/main" xmlns:pic="http://schemas.openxmlformats.org/drawingml/2006/picture">
-            <wp:extent cx="5486400" cy="115063"/>
+            <wp:extent cx="5391150" cy="19050"/>
             <wp:docPr id="1" name="Picture 1"/>
             <wp:cNvGraphicFramePr>
               <a:graphicFrameLocks noChangeAspect="1"/>
@@ -29,7 +29,7 @@
               <a:graphicData uri="http://schemas.openxmlformats.org/drawingml/2006/picture">
                 <pic:pic>
                   <pic:nvPicPr>
-                    <pic:cNvPr id="0" name="line.png"/>
+                    <pic:cNvPr id="0" name="line-red.png"/>
                     <pic:cNvPicPr/>
                   </pic:nvPicPr>
                   <pic:blipFill>
@@ -41,7 +41,7 @@
                   <pic:spPr>
                     <a:xfrm>
                       <a:off x="0" y="0"/>
-                      <a:ext cx="5486400" cy="115063"/>
+                      <a:ext cx="5391150" cy="19050"/>
                     </a:xfrm>
                     <a:prstGeom prst="rect"/>
                   </pic:spPr>
@@ -61,11 +61,17 @@
           <w:color w:val="000000"/>
           <w:sz w:val="30"/>
         </w:rPr>
-        <w:t xml:space="preserve">    段落1fsadfasdf asdf asdf asdfsfasdjf klasdfklj发送大量解放拉萨地方就卡死的理发师就ask了就；拉萨扩大飞机拉萨快递费就</w:t>
+        <w:t xml:space="preserve">    段落1fsadfasdf asdf asdf asdfsfasdjf klasdfklj发送大量解放拉萨~地方就卡死的理发师就ask了就；拉萨扩大飞机拉萨快递费就</w:t>
         <w:br/>
-        <w:t xml:space="preserve">发士大夫阿斯蒂芬安抚阿斯蒂芬阿斯顿阿三大色 </w:t>
+        <w:t>发士大夫阿斯蒂芬安抚阿斯蒂芬阿斯顿阿三大色 text asdfsadfasfassdfasfsf</w:t>
         <w:br/>
         <w:t xml:space="preserve">    段落2</w:t>
+      </w:r>
+      <w:r>
+        <w:rPr>
+          <w:b/>
+        </w:rPr>
+        <w:t>Foobar</w:t>
       </w:r>
     </w:p>
     <w:p>
@@ -85,7 +91,7 @@
                     <pic:cNvPicPr/>
                   </pic:nvPicPr>
                   <pic:blipFill>
-                    <a:blip r:embed="rId9"/>
+                    <a:blip r:embed="rId10"/>
                     <a:stretch>
                       <a:fillRect/>
                     </a:stretch>
